--- a/製作進度.docx
+++ b/製作進度.docx
@@ -109,27 +109,33 @@
     <w:p>
       <w:pPr>
         <w:rPr>
-          <w:rFonts w:hint="eastAsia"/>
-        </w:rPr>
-      </w:pPr>
-      <w:r>
-        <w:rPr>
-          <w:rFonts w:hint="eastAsia"/>
+          <w:strike/>
+        </w:rPr>
+      </w:pPr>
+      <w:r>
+        <w:rPr>
+          <w:rFonts w:hint="eastAsia"/>
+          <w:strike/>
         </w:rPr>
         <w:t>按上一頁後會因為</w:t>
       </w:r>
       <w:r>
         <w:rPr>
           <w:rFonts w:hint="eastAsia"/>
+          <w:strike/>
         </w:rPr>
         <w:t>h</w:t>
       </w:r>
       <w:r>
+        <w:rPr>
+          <w:strike/>
+        </w:rPr>
         <w:t>omepage</w:t>
       </w:r>
       <w:r>
         <w:rPr>
           <w:rFonts w:hint="eastAsia"/>
+          <w:strike/>
         </w:rPr>
         <w:t>的</w:t>
       </w:r>
@@ -137,18 +143,99 @@
       <w:r>
         <w:rPr>
           <w:rFonts w:hint="eastAsia"/>
+          <w:strike/>
         </w:rPr>
         <w:t>j</w:t>
       </w:r>
       <w:r>
+        <w:rPr>
+          <w:strike/>
+        </w:rPr>
         <w:t>s</w:t>
       </w:r>
       <w:proofErr w:type="spellEnd"/>
       <w:r>
         <w:rPr>
           <w:rFonts w:hint="eastAsia"/>
+          <w:strike/>
         </w:rPr>
         <w:t>重複插入到頁面程式碼上，因此會造成輪播失效</w:t>
+      </w:r>
+      <w:r>
+        <w:rPr>
+          <w:rFonts w:hint="eastAsia"/>
+          <w:strike/>
+        </w:rPr>
+        <w:t>，原因是本來是在</w:t>
+      </w:r>
+      <w:r>
+        <w:rPr>
+          <w:rFonts w:hint="eastAsia"/>
+          <w:strike/>
+        </w:rPr>
+        <w:t>m</w:t>
+      </w:r>
+      <w:r>
+        <w:rPr>
+          <w:strike/>
+        </w:rPr>
+        <w:t>ounted</w:t>
+      </w:r>
+      <w:r>
+        <w:rPr>
+          <w:rFonts w:hint="eastAsia"/>
+          <w:strike/>
+        </w:rPr>
+        <w:t>時都會執行程式插入</w:t>
+      </w:r>
+    </w:p>
+    <w:p/>
+    <w:p/>
+    <w:p/>
+    <w:p/>
+    <w:p/>
+    <w:p>
+      <w:r>
+        <w:rPr>
+          <w:rFonts w:hint="eastAsia"/>
+        </w:rPr>
+        <w:t>注意事項</w:t>
+      </w:r>
+    </w:p>
+    <w:p>
+      <w:pPr>
+        <w:pStyle w:val="a3"/>
+        <w:numPr>
+          <w:ilvl w:val="0"/>
+          <w:numId w:val="1"/>
+        </w:numPr>
+        <w:ind w:leftChars="0"/>
+        <w:rPr>
+          <w:rFonts w:hint="eastAsia"/>
+        </w:rPr>
+      </w:pPr>
+      <w:r>
+        <w:rPr>
+          <w:rFonts w:hint="eastAsia"/>
+        </w:rPr>
+        <w:t>注意圖片引用的路徑，盡量使用相對路徑，否則使用</w:t>
+      </w:r>
+      <w:proofErr w:type="spellStart"/>
+      <w:r>
+        <w:rPr>
+          <w:rFonts w:hint="eastAsia"/>
+        </w:rPr>
+        <w:t>g</w:t>
+      </w:r>
+      <w:r>
+        <w:t>itpage</w:t>
+      </w:r>
+      <w:proofErr w:type="spellEnd"/>
+      <w:r>
+        <w:rPr>
+          <w:rFonts w:hint="eastAsia"/>
+        </w:rPr>
+        <w:t>時會容易出錯</w:t>
       </w:r>
       <w:bookmarkStart w:id="0" w:name="_GoBack"/>
       <w:bookmarkEnd w:id="0"/>
@@ -161,6 +248,100 @@
     </w:sectPr>
   </w:body>
 </w:document>
+</file>
+
+<file path=word/numbering.xml><?xml version="1.0" encoding="utf-8"?>
+<w:numbering xmlns:wpc="http://schemas.microsoft.com/office/word/2010/wordprocessingCanvas" xmlns:cx="http://schemas.microsoft.com/office/drawing/2014/chartex" xmlns:mc="http://schemas.openxmlformats.org/markup-compatibility/2006" xmlns:o="urn:schemas-microsoft-com:office:office" xmlns:r="http://schemas.openxmlformats.org/officeDocument/2006/relationships" xmlns:m="http://schemas.openxmlformats.org/officeDocument/2006/math" xmlns:v="urn:schemas-microsoft-com:vml" xmlns:wp14="http://schemas.microsoft.com/office/word/2010/wordprocessingDrawing" xmlns:wp="http://schemas.openxmlformats.org/drawingml/2006/wordprocessingDrawing" xmlns:w10="urn:schemas-microsoft-com:office:word" xmlns:w="http://schemas.openxmlformats.org/wordprocessingml/2006/main" xmlns:w14="http://schemas.microsoft.com/office/word/2010/wordml" xmlns:w15="http://schemas.microsoft.com/office/word/2012/wordml" xmlns:w16se="http://schemas.microsoft.com/office/word/2015/wordml/symex" xmlns:wpg="http://schemas.microsoft.com/office/word/2010/wordprocessingGroup" xmlns:wpi="http://schemas.microsoft.com/office/word/2010/wordprocessingInk" xmlns:wne="http://schemas.microsoft.com/office/word/2006/wordml" xmlns:wps="http://schemas.microsoft.com/office/word/2010/wordprocessingShape" mc:Ignorable="w14 w15 w16se wp14">
+  <w:abstractNum w:abstractNumId="0" w15:restartNumberingAfterBreak="0">
+    <w:nsid w:val="320705A5"/>
+    <w:multiLevelType w:val="hybridMultilevel"/>
+    <w:tmpl w:val="565469F0"/>
+    <w:lvl w:ilvl="0" w:tplc="0409000F">
+      <w:start w:val="1"/>
+      <w:numFmt w:val="decimal"/>
+      <w:lvlText w:val="%1."/>
+      <w:lvlJc w:val="left"/>
+      <w:pPr>
+        <w:ind w:left="480" w:hanging="480"/>
+      </w:pPr>
+    </w:lvl>
+    <w:lvl w:ilvl="1" w:tplc="04090019" w:tentative="1">
+      <w:start w:val="1"/>
+      <w:numFmt w:val="ideographTraditional"/>
+      <w:lvlText w:val="%2、"/>
+      <w:lvlJc w:val="left"/>
+      <w:pPr>
+        <w:ind w:left="960" w:hanging="480"/>
+      </w:pPr>
+    </w:lvl>
+    <w:lvl w:ilvl="2" w:tplc="0409001B" w:tentative="1">
+      <w:start w:val="1"/>
+      <w:numFmt w:val="lowerRoman"/>
+      <w:lvlText w:val="%3."/>
+      <w:lvlJc w:val="right"/>
+      <w:pPr>
+        <w:ind w:left="1440" w:hanging="480"/>
+      </w:pPr>
+    </w:lvl>
+    <w:lvl w:ilvl="3" w:tplc="0409000F" w:tentative="1">
+      <w:start w:val="1"/>
+      <w:numFmt w:val="decimal"/>
+      <w:lvlText w:val="%4."/>
+      <w:lvlJc w:val="left"/>
+      <w:pPr>
+        <w:ind w:left="1920" w:hanging="480"/>
+      </w:pPr>
+    </w:lvl>
+    <w:lvl w:ilvl="4" w:tplc="04090019" w:tentative="1">
+      <w:start w:val="1"/>
+      <w:numFmt w:val="ideographTraditional"/>
+      <w:lvlText w:val="%5、"/>
+      <w:lvlJc w:val="left"/>
+      <w:pPr>
+        <w:ind w:left="2400" w:hanging="480"/>
+      </w:pPr>
+    </w:lvl>
+    <w:lvl w:ilvl="5" w:tplc="0409001B" w:tentative="1">
+      <w:start w:val="1"/>
+      <w:numFmt w:val="lowerRoman"/>
+      <w:lvlText w:val="%6."/>
+      <w:lvlJc w:val="right"/>
+      <w:pPr>
+        <w:ind w:left="2880" w:hanging="480"/>
+      </w:pPr>
+    </w:lvl>
+    <w:lvl w:ilvl="6" w:tplc="0409000F" w:tentative="1">
+      <w:start w:val="1"/>
+      <w:numFmt w:val="decimal"/>
+      <w:lvlText w:val="%7."/>
+      <w:lvlJc w:val="left"/>
+      <w:pPr>
+        <w:ind w:left="3360" w:hanging="480"/>
+      </w:pPr>
+    </w:lvl>
+    <w:lvl w:ilvl="7" w:tplc="04090019" w:tentative="1">
+      <w:start w:val="1"/>
+      <w:numFmt w:val="ideographTraditional"/>
+      <w:lvlText w:val="%8、"/>
+      <w:lvlJc w:val="left"/>
+      <w:pPr>
+        <w:ind w:left="3840" w:hanging="480"/>
+      </w:pPr>
+    </w:lvl>
+    <w:lvl w:ilvl="8" w:tplc="0409001B" w:tentative="1">
+      <w:start w:val="1"/>
+      <w:numFmt w:val="lowerRoman"/>
+      <w:lvlText w:val="%9."/>
+      <w:lvlJc w:val="right"/>
+      <w:pPr>
+        <w:ind w:left="4320" w:hanging="480"/>
+      </w:pPr>
+    </w:lvl>
+  </w:abstractNum>
+  <w:num w:numId="1">
+    <w:abstractNumId w:val="0"/>
+  </w:num>
+</w:numbering>
 </file>
 
 <file path=word/styles.xml><?xml version="1.0" encoding="utf-8"?>
@@ -584,6 +765,16 @@
     <w:semiHidden/>
     <w:unhideWhenUsed/>
   </w:style>
+  <w:style w:type="paragraph" w:styleId="a3">
+    <w:name w:val="List Paragraph"/>
+    <w:basedOn w:val="a"/>
+    <w:uiPriority w:val="34"/>
+    <w:qFormat/>
+    <w:rsid w:val="00FD3C04"/>
+    <w:pPr>
+      <w:ind w:leftChars="200" w:left="480"/>
+    </w:pPr>
+  </w:style>
 </w:styles>
 </file>
 

--- a/製作進度.docx
+++ b/製作進度.docx
@@ -190,7 +190,183 @@
       </w:r>
     </w:p>
     <w:p/>
-    <w:p/>
+    <w:p>
+      <w:r>
+        <w:rPr>
+          <w:rFonts w:hint="eastAsia"/>
+        </w:rPr>
+        <w:t>加入購物車功能實作</w:t>
+      </w:r>
+      <w:r>
+        <w:br/>
+      </w:r>
+      <w:r>
+        <w:rPr>
+          <w:noProof/>
+        </w:rPr>
+        <w:drawing>
+          <wp:inline distT="0" distB="0" distL="0" distR="0" wp14:anchorId="49C5CA9C" wp14:editId="316F6EE3">
+            <wp:extent cx="3314700" cy="1819275"/>
+            <wp:effectExtent l="0" t="0" r="0" b="9525"/>
+            <wp:docPr id="2" name="圖片 2"/>
+            <wp:cNvGraphicFramePr>
+              <a:graphicFrameLocks xmlns:a="http://schemas.openxmlformats.org/drawingml/2006/main" noChangeAspect="1"/>
+            </wp:cNvGraphicFramePr>
+            <a:graphic xmlns:a="http://schemas.openxmlformats.org/drawingml/2006/main">
+              <a:graphicData uri="http://schemas.openxmlformats.org/drawingml/2006/picture">
+                <pic:pic xmlns:pic="http://schemas.openxmlformats.org/drawingml/2006/picture">
+                  <pic:nvPicPr>
+                    <pic:cNvPr id="1" name=""/>
+                    <pic:cNvPicPr/>
+                  </pic:nvPicPr>
+                  <pic:blipFill>
+                    <a:blip r:embed="rId5"/>
+                    <a:stretch>
+                      <a:fillRect/>
+                    </a:stretch>
+                  </pic:blipFill>
+                  <pic:spPr>
+                    <a:xfrm>
+                      <a:off x="0" y="0"/>
+                      <a:ext cx="3314700" cy="1819275"/>
+                    </a:xfrm>
+                    <a:prstGeom prst="rect">
+                      <a:avLst/>
+                    </a:prstGeom>
+                  </pic:spPr>
+                </pic:pic>
+              </a:graphicData>
+            </a:graphic>
+          </wp:inline>
+        </w:drawing>
+      </w:r>
+      <w:r>
+        <w:br/>
+      </w:r>
+      <w:r>
+        <w:rPr>
+          <w:noProof/>
+        </w:rPr>
+        <w:drawing>
+          <wp:inline distT="0" distB="0" distL="0" distR="0" wp14:anchorId="3D8824C5" wp14:editId="71C871D0">
+            <wp:extent cx="3486150" cy="2381250"/>
+            <wp:effectExtent l="0" t="0" r="0" b="0"/>
+            <wp:docPr id="1" name="圖片 1"/>
+            <wp:cNvGraphicFramePr>
+              <a:graphicFrameLocks xmlns:a="http://schemas.openxmlformats.org/drawingml/2006/main" noChangeAspect="1"/>
+            </wp:cNvGraphicFramePr>
+            <a:graphic xmlns:a="http://schemas.openxmlformats.org/drawingml/2006/main">
+              <a:graphicData uri="http://schemas.openxmlformats.org/drawingml/2006/picture">
+                <pic:pic xmlns:pic="http://schemas.openxmlformats.org/drawingml/2006/picture">
+                  <pic:nvPicPr>
+                    <pic:cNvPr id="1" name=""/>
+                    <pic:cNvPicPr/>
+                  </pic:nvPicPr>
+                  <pic:blipFill>
+                    <a:blip r:embed="rId6"/>
+                    <a:stretch>
+                      <a:fillRect/>
+                    </a:stretch>
+                  </pic:blipFill>
+                  <pic:spPr>
+                    <a:xfrm>
+                      <a:off x="0" y="0"/>
+                      <a:ext cx="3486150" cy="2381250"/>
+                    </a:xfrm>
+                    <a:prstGeom prst="rect">
+                      <a:avLst/>
+                    </a:prstGeom>
+                  </pic:spPr>
+                </pic:pic>
+              </a:graphicData>
+            </a:graphic>
+          </wp:inline>
+        </w:drawing>
+      </w:r>
+      <w:r>
+        <w:br/>
+      </w:r>
+      <w:r>
+        <w:rPr>
+          <w:rFonts w:hint="eastAsia"/>
+        </w:rPr>
+        <w:t>功能細節說明</w:t>
+      </w:r>
+      <w:r>
+        <w:rPr>
+          <w:rFonts w:hint="eastAsia"/>
+        </w:rPr>
+        <w:t xml:space="preserve"> :</w:t>
+      </w:r>
+    </w:p>
+    <w:p>
+      <w:r>
+        <w:rPr>
+          <w:rFonts w:hint="eastAsia"/>
+        </w:rPr>
+        <w:t>按下加入購物車後，</w:t>
+      </w:r>
+      <w:r>
+        <w:br/>
+      </w:r>
+      <w:r>
+        <w:rPr>
+          <w:rFonts w:hint="eastAsia"/>
+          <w:strike/>
+        </w:rPr>
+        <w:t>完成購物車顯示視窗內的</w:t>
+      </w:r>
+      <w:r>
+        <w:rPr>
+          <w:rFonts w:hint="eastAsia"/>
+          <w:strike/>
+        </w:rPr>
+        <w:t>t</w:t>
+      </w:r>
+      <w:r>
+        <w:rPr>
+          <w:strike/>
+        </w:rPr>
+        <w:t>able</w:t>
+      </w:r>
+      <w:r>
+        <w:rPr>
+          <w:rFonts w:hint="eastAsia"/>
+          <w:strike/>
+        </w:rPr>
+        <w:t xml:space="preserve"> 1020</w:t>
+      </w:r>
+      <w:r>
+        <w:rPr>
+          <w:strike/>
+        </w:rPr>
+        <w:br/>
+      </w:r>
+      <w:r>
+        <w:rPr>
+          <w:rFonts w:hint="eastAsia"/>
+          <w:strike/>
+        </w:rPr>
+        <w:t>幾件商品及總金額改變</w:t>
+      </w:r>
+      <w:r>
+        <w:rPr>
+          <w:rFonts w:hint="eastAsia"/>
+          <w:strike/>
+        </w:rPr>
+        <w:t xml:space="preserve"> 1020</w:t>
+      </w:r>
+    </w:p>
+    <w:p>
+      <w:r>
+        <w:rPr>
+          <w:rFonts w:hint="eastAsia"/>
+        </w:rPr>
+        <w:t>商品頁面按下加入購物車後更新內容</w:t>
+      </w:r>
+      <w:bookmarkStart w:id="0" w:name="_GoBack"/>
+      <w:bookmarkEnd w:id="0"/>
+    </w:p>
     <w:p/>
     <w:p/>
     <w:p/>
@@ -210,9 +386,6 @@
           <w:numId w:val="1"/>
         </w:numPr>
         <w:ind w:leftChars="0"/>
-        <w:rPr>
-          <w:rFonts w:hint="eastAsia"/>
-        </w:rPr>
       </w:pPr>
       <w:r>
         <w:rPr>
@@ -237,8 +410,6 @@
         </w:rPr>
         <w:t>時會容易出錯</w:t>
       </w:r>
-      <w:bookmarkStart w:id="0" w:name="_GoBack"/>
-      <w:bookmarkEnd w:id="0"/>
     </w:p>
     <w:sectPr>
       <w:pgSz w:w="11906" w:h="16838"/>

--- a/製作進度.docx
+++ b/製作進度.docx
@@ -15,14 +15,12 @@
         </w:rPr>
         <w:t>將</w:t>
       </w:r>
-      <w:proofErr w:type="spellStart"/>
       <w:r>
         <w:rPr>
           <w:strike/>
         </w:rPr>
         <w:t>product.vue</w:t>
       </w:r>
-      <w:proofErr w:type="spellEnd"/>
       <w:r>
         <w:rPr>
           <w:rFonts w:hint="eastAsia"/>
@@ -30,7 +28,6 @@
         </w:rPr>
         <w:t>頁面加上</w:t>
       </w:r>
-      <w:proofErr w:type="spellStart"/>
       <w:r>
         <w:rPr>
           <w:rFonts w:hint="eastAsia"/>
@@ -44,7 +41,6 @@
         </w:rPr>
         <w:t>xios</w:t>
       </w:r>
-      <w:proofErr w:type="spellEnd"/>
       <w:r>
         <w:rPr>
           <w:rFonts w:hint="eastAsia"/>
@@ -77,16 +73,8 @@
         <w:rPr>
           <w:strike/>
         </w:rPr>
-        <w:t>.</w:t>
-      </w:r>
-      <w:proofErr w:type="spellStart"/>
-      <w:r>
-        <w:rPr>
-          <w:strike/>
-        </w:rPr>
-        <w:t>json</w:t>
-      </w:r>
-      <w:proofErr w:type="spellEnd"/>
+        <w:t>.json</w:t>
+      </w:r>
       <w:r>
         <w:rPr>
           <w:rFonts w:hint="eastAsia"/>
@@ -139,7 +127,6 @@
         </w:rPr>
         <w:t>的</w:t>
       </w:r>
-      <w:proofErr w:type="spellStart"/>
       <w:r>
         <w:rPr>
           <w:rFonts w:hint="eastAsia"/>
@@ -153,7 +140,6 @@
         </w:rPr>
         <w:t>s</w:t>
       </w:r>
-      <w:proofErr w:type="spellEnd"/>
       <w:r>
         <w:rPr>
           <w:rFonts w:hint="eastAsia"/>
@@ -191,9 +177,15 @@
     </w:p>
     <w:p/>
     <w:p>
-      <w:r>
-        <w:rPr>
-          <w:rFonts w:hint="eastAsia"/>
+      <w:pPr>
+        <w:rPr>
+          <w:strike/>
+        </w:rPr>
+      </w:pPr>
+      <w:r>
+        <w:rPr>
+          <w:rFonts w:hint="eastAsia"/>
+          <w:strike/>
         </w:rPr>
         <w:t>加入購物車功能實作</w:t>
       </w:r>
@@ -220,7 +212,7 @@
                     <pic:cNvPicPr/>
                   </pic:nvPicPr>
                   <pic:blipFill>
-                    <a:blip r:embed="rId5"/>
+                    <a:blip r:embed="rId7"/>
                     <a:stretch>
                       <a:fillRect/>
                     </a:stretch>
@@ -263,7 +255,7 @@
                     <pic:cNvPicPr/>
                   </pic:nvPicPr>
                   <pic:blipFill>
-                    <a:blip r:embed="rId6"/>
+                    <a:blip r:embed="rId8"/>
                     <a:stretch>
                       <a:fillRect/>
                     </a:stretch>
@@ -289,12 +281,14 @@
       <w:r>
         <w:rPr>
           <w:rFonts w:hint="eastAsia"/>
+          <w:strike/>
         </w:rPr>
         <w:t>功能細節說明</w:t>
       </w:r>
       <w:r>
         <w:rPr>
           <w:rFonts w:hint="eastAsia"/>
+          <w:strike/>
         </w:rPr>
         <w:t xml:space="preserve"> :</w:t>
       </w:r>
@@ -303,8 +297,15 @@
       <w:r>
         <w:rPr>
           <w:rFonts w:hint="eastAsia"/>
-        </w:rPr>
-        <w:t>按下加入購物車後，</w:t>
+          <w:strike/>
+        </w:rPr>
+        <w:t>按下加入購物車後</w:t>
+      </w:r>
+      <w:r>
+        <w:rPr>
+          <w:rFonts w:hint="eastAsia"/>
+        </w:rPr>
+        <w:t>，</w:t>
       </w:r>
       <w:r>
         <w:br/>
@@ -358,11 +359,106 @@
       </w:r>
     </w:p>
     <w:p>
-      <w:r>
-        <w:rPr>
-          <w:rFonts w:hint="eastAsia"/>
+      <w:pPr>
+        <w:rPr>
+          <w:strike/>
+        </w:rPr>
+      </w:pPr>
+      <w:r>
+        <w:rPr>
+          <w:rFonts w:hint="eastAsia"/>
+          <w:strike/>
         </w:rPr>
         <w:t>商品頁面按下加入購物車後更新內容</w:t>
+      </w:r>
+    </w:p>
+    <w:p>
+      <w:pPr>
+        <w:rPr>
+          <w:strike/>
+        </w:rPr>
+      </w:pPr>
+    </w:p>
+    <w:p>
+      <w:pPr>
+        <w:rPr>
+          <w:rFonts w:hint="eastAsia"/>
+        </w:rPr>
+      </w:pPr>
+      <w:r>
+        <w:rPr>
+          <w:rFonts w:hint="eastAsia"/>
+        </w:rPr>
+        <w:t>會員登入功能，除了將會員註冊資料存在</w:t>
+      </w:r>
+      <w:r>
+        <w:rPr>
+          <w:rFonts w:hint="eastAsia"/>
+        </w:rPr>
+        <w:t>c</w:t>
+      </w:r>
+      <w:r>
+        <w:t>ookie , session</w:t>
+      </w:r>
+      <w:r>
+        <w:rPr>
+          <w:rFonts w:hint="eastAsia"/>
+        </w:rPr>
+        <w:t xml:space="preserve"> </w:t>
+      </w:r>
+      <w:r>
+        <w:t xml:space="preserve">, </w:t>
+      </w:r>
+      <w:r>
+        <w:rPr>
+          <w:rFonts w:hint="eastAsia"/>
+        </w:rPr>
+        <w:t>是否有辦法存在線上，例如</w:t>
+      </w:r>
+      <w:r>
+        <w:rPr>
+          <w:rFonts w:hint="eastAsia"/>
+        </w:rPr>
+        <w:t>j</w:t>
+      </w:r>
+      <w:r>
+        <w:t xml:space="preserve">son server , </w:t>
+      </w:r>
+      <w:r>
+        <w:rPr>
+          <w:rFonts w:hint="eastAsia"/>
+        </w:rPr>
+        <w:t>因為前端無法寫</w:t>
+      </w:r>
+      <w:r>
+        <w:rPr>
+          <w:rFonts w:hint="eastAsia"/>
+        </w:rPr>
+        <w:t>.</w:t>
+      </w:r>
+      <w:r>
+        <w:t>json</w:t>
+      </w:r>
+      <w:r>
+        <w:rPr>
+          <w:rFonts w:hint="eastAsia"/>
+        </w:rPr>
+        <w:t xml:space="preserve"> </w:t>
+      </w:r>
+      <w:r>
+        <w:rPr>
+          <w:rFonts w:hint="eastAsia"/>
+        </w:rPr>
+        <w:t>,</w:t>
+      </w:r>
+      <w:r>
+        <w:t xml:space="preserve"> </w:t>
+      </w:r>
+      <w:r>
+        <w:rPr>
+          <w:rFonts w:hint="eastAsia"/>
+        </w:rPr>
+        <w:t>用來模擬資料庫</w:t>
       </w:r>
       <w:bookmarkStart w:id="0" w:name="_GoBack"/>
       <w:bookmarkEnd w:id="0"/>
@@ -391,9 +487,9 @@
         <w:rPr>
           <w:rFonts w:hint="eastAsia"/>
         </w:rPr>
+        <w:lastRenderedPageBreak/>
         <w:t>注意圖片引用的路徑，盡量使用相對路徑，否則使用</w:t>
       </w:r>
-      <w:proofErr w:type="spellStart"/>
       <w:r>
         <w:rPr>
           <w:rFonts w:hint="eastAsia"/>
@@ -403,7 +499,6 @@
       <w:r>
         <w:t>itpage</w:t>
       </w:r>
-      <w:proofErr w:type="spellEnd"/>
       <w:r>
         <w:rPr>
           <w:rFonts w:hint="eastAsia"/>
@@ -419,6 +514,44 @@
     </w:sectPr>
   </w:body>
 </w:document>
+</file>
+
+<file path=word/endnotes.xml><?xml version="1.0" encoding="utf-8"?>
+<w:endnotes xmlns:wpc="http://schemas.microsoft.com/office/word/2010/wordprocessingCanvas" xmlns:cx="http://schemas.microsoft.com/office/drawing/2014/chartex" xmlns:mc="http://schemas.openxmlformats.org/markup-compatibility/2006" xmlns:o="urn:schemas-microsoft-com:office:office" xmlns:r="http://schemas.openxmlformats.org/officeDocument/2006/relationships" xmlns:m="http://schemas.openxmlformats.org/officeDocument/2006/math" xmlns:v="urn:schemas-microsoft-com:vml" xmlns:wp14="http://schemas.microsoft.com/office/word/2010/wordprocessingDrawing" xmlns:wp="http://schemas.openxmlformats.org/drawingml/2006/wordprocessingDrawing" xmlns:w10="urn:schemas-microsoft-com:office:word" xmlns:w="http://schemas.openxmlformats.org/wordprocessingml/2006/main" xmlns:w14="http://schemas.microsoft.com/office/word/2010/wordml" xmlns:w15="http://schemas.microsoft.com/office/word/2012/wordml" xmlns:w16se="http://schemas.microsoft.com/office/word/2015/wordml/symex" xmlns:wpg="http://schemas.microsoft.com/office/word/2010/wordprocessingGroup" xmlns:wpi="http://schemas.microsoft.com/office/word/2010/wordprocessingInk" xmlns:wne="http://schemas.microsoft.com/office/word/2006/wordml" xmlns:wps="http://schemas.microsoft.com/office/word/2010/wordprocessingShape" mc:Ignorable="w14 w15 w16se wp14">
+  <w:endnote w:type="separator" w:id="-1">
+    <w:p>
+      <w:r>
+        <w:separator/>
+      </w:r>
+    </w:p>
+  </w:endnote>
+  <w:endnote w:type="continuationSeparator" w:id="0">
+    <w:p>
+      <w:r>
+        <w:continuationSeparator/>
+      </w:r>
+    </w:p>
+  </w:endnote>
+</w:endnotes>
+</file>
+
+<file path=word/footnotes.xml><?xml version="1.0" encoding="utf-8"?>
+<w:footnotes xmlns:wpc="http://schemas.microsoft.com/office/word/2010/wordprocessingCanvas" xmlns:cx="http://schemas.microsoft.com/office/drawing/2014/chartex" xmlns:mc="http://schemas.openxmlformats.org/markup-compatibility/2006" xmlns:o="urn:schemas-microsoft-com:office:office" xmlns:r="http://schemas.openxmlformats.org/officeDocument/2006/relationships" xmlns:m="http://schemas.openxmlformats.org/officeDocument/2006/math" xmlns:v="urn:schemas-microsoft-com:vml" xmlns:wp14="http://schemas.microsoft.com/office/word/2010/wordprocessingDrawing" xmlns:wp="http://schemas.openxmlformats.org/drawingml/2006/wordprocessingDrawing" xmlns:w10="urn:schemas-microsoft-com:office:word" xmlns:w="http://schemas.openxmlformats.org/wordprocessingml/2006/main" xmlns:w14="http://schemas.microsoft.com/office/word/2010/wordml" xmlns:w15="http://schemas.microsoft.com/office/word/2012/wordml" xmlns:w16se="http://schemas.microsoft.com/office/word/2015/wordml/symex" xmlns:wpg="http://schemas.microsoft.com/office/word/2010/wordprocessingGroup" xmlns:wpi="http://schemas.microsoft.com/office/word/2010/wordprocessingInk" xmlns:wne="http://schemas.microsoft.com/office/word/2006/wordml" xmlns:wps="http://schemas.microsoft.com/office/word/2010/wordprocessingShape" mc:Ignorable="w14 w15 w16se wp14">
+  <w:footnote w:type="separator" w:id="-1">
+    <w:p>
+      <w:r>
+        <w:separator/>
+      </w:r>
+    </w:p>
+  </w:footnote>
+  <w:footnote w:type="continuationSeparator" w:id="0">
+    <w:p>
+      <w:r>
+        <w:continuationSeparator/>
+      </w:r>
+    </w:p>
+  </w:footnote>
+</w:footnotes>
 </file>
 
 <file path=word/numbering.xml><?xml version="1.0" encoding="utf-8"?>
@@ -946,6 +1079,66 @@
       <w:ind w:leftChars="200" w:left="480"/>
     </w:pPr>
   </w:style>
+  <w:style w:type="paragraph" w:styleId="a4">
+    <w:name w:val="header"/>
+    <w:basedOn w:val="a"/>
+    <w:link w:val="a5"/>
+    <w:uiPriority w:val="99"/>
+    <w:unhideWhenUsed/>
+    <w:rsid w:val="00914755"/>
+    <w:pPr>
+      <w:tabs>
+        <w:tab w:val="center" w:pos="4153"/>
+        <w:tab w:val="right" w:pos="8306"/>
+      </w:tabs>
+      <w:snapToGrid w:val="0"/>
+    </w:pPr>
+    <w:rPr>
+      <w:sz w:val="20"/>
+      <w:szCs w:val="20"/>
+    </w:rPr>
+  </w:style>
+  <w:style w:type="character" w:customStyle="1" w:styleId="a5">
+    <w:name w:val="頁首 字元"/>
+    <w:basedOn w:val="a0"/>
+    <w:link w:val="a4"/>
+    <w:uiPriority w:val="99"/>
+    <w:rsid w:val="00914755"/>
+    <w:rPr>
+      <w:sz w:val="20"/>
+      <w:szCs w:val="20"/>
+    </w:rPr>
+  </w:style>
+  <w:style w:type="paragraph" w:styleId="a6">
+    <w:name w:val="footer"/>
+    <w:basedOn w:val="a"/>
+    <w:link w:val="a7"/>
+    <w:uiPriority w:val="99"/>
+    <w:unhideWhenUsed/>
+    <w:rsid w:val="00914755"/>
+    <w:pPr>
+      <w:tabs>
+        <w:tab w:val="center" w:pos="4153"/>
+        <w:tab w:val="right" w:pos="8306"/>
+      </w:tabs>
+      <w:snapToGrid w:val="0"/>
+    </w:pPr>
+    <w:rPr>
+      <w:sz w:val="20"/>
+      <w:szCs w:val="20"/>
+    </w:rPr>
+  </w:style>
+  <w:style w:type="character" w:customStyle="1" w:styleId="a7">
+    <w:name w:val="頁尾 字元"/>
+    <w:basedOn w:val="a0"/>
+    <w:link w:val="a6"/>
+    <w:uiPriority w:val="99"/>
+    <w:rsid w:val="00914755"/>
+    <w:rPr>
+      <w:sz w:val="20"/>
+      <w:szCs w:val="20"/>
+    </w:rPr>
+  </w:style>
 </w:styles>
 </file>
 

--- a/製作進度.docx
+++ b/製作進度.docx
@@ -382,86 +382,203 @@
     <w:p>
       <w:pPr>
         <w:rPr>
-          <w:rFonts w:hint="eastAsia"/>
-        </w:rPr>
-      </w:pPr>
-      <w:r>
-        <w:rPr>
-          <w:rFonts w:hint="eastAsia"/>
+          <w:strike/>
+        </w:rPr>
+      </w:pPr>
+      <w:r>
+        <w:rPr>
+          <w:rFonts w:hint="eastAsia"/>
+          <w:strike/>
         </w:rPr>
         <w:t>會員登入功能，除了將會員註冊資料存在</w:t>
       </w:r>
       <w:r>
         <w:rPr>
           <w:rFonts w:hint="eastAsia"/>
+          <w:strike/>
         </w:rPr>
         <w:t>c</w:t>
       </w:r>
       <w:r>
+        <w:rPr>
+          <w:strike/>
+        </w:rPr>
         <w:t>ookie , session</w:t>
       </w:r>
       <w:r>
         <w:rPr>
           <w:rFonts w:hint="eastAsia"/>
+          <w:strike/>
         </w:rPr>
         <w:t xml:space="preserve"> </w:t>
       </w:r>
       <w:r>
+        <w:rPr>
+          <w:strike/>
+        </w:rPr>
         <w:t xml:space="preserve">, </w:t>
       </w:r>
       <w:r>
         <w:rPr>
           <w:rFonts w:hint="eastAsia"/>
+          <w:strike/>
         </w:rPr>
         <w:t>是否有辦法存在線上，例如</w:t>
       </w:r>
       <w:r>
         <w:rPr>
           <w:rFonts w:hint="eastAsia"/>
+          <w:strike/>
         </w:rPr>
         <w:t>j</w:t>
       </w:r>
       <w:r>
+        <w:rPr>
+          <w:strike/>
+        </w:rPr>
         <w:t xml:space="preserve">son server , </w:t>
       </w:r>
       <w:r>
         <w:rPr>
           <w:rFonts w:hint="eastAsia"/>
+          <w:strike/>
         </w:rPr>
         <w:t>因為前端無法寫</w:t>
       </w:r>
       <w:r>
         <w:rPr>
           <w:rFonts w:hint="eastAsia"/>
+          <w:strike/>
         </w:rPr>
         <w:t>.</w:t>
       </w:r>
       <w:r>
+        <w:rPr>
+          <w:strike/>
+        </w:rPr>
         <w:t>json</w:t>
       </w:r>
       <w:r>
         <w:rPr>
           <w:rFonts w:hint="eastAsia"/>
+          <w:strike/>
         </w:rPr>
         <w:t xml:space="preserve"> </w:t>
       </w:r>
       <w:r>
         <w:rPr>
           <w:rFonts w:hint="eastAsia"/>
+          <w:strike/>
         </w:rPr>
         <w:t>,</w:t>
       </w:r>
       <w:r>
+        <w:rPr>
+          <w:strike/>
+        </w:rPr>
         <w:t xml:space="preserve"> </w:t>
       </w:r>
       <w:r>
         <w:rPr>
           <w:rFonts w:hint="eastAsia"/>
+          <w:strike/>
         </w:rPr>
         <w:t>用來模擬資料庫</w:t>
+      </w:r>
+    </w:p>
+    <w:p>
+      <w:pPr>
+        <w:rPr>
+          <w:strike/>
+        </w:rPr>
+      </w:pPr>
+      <w:r>
+        <w:rPr>
+          <w:rFonts w:hint="eastAsia"/>
+          <w:strike/>
+        </w:rPr>
+        <w:t>將會員資料保存到</w:t>
+      </w:r>
+      <w:r>
+        <w:rPr>
+          <w:rFonts w:hint="eastAsia"/>
+          <w:strike/>
+        </w:rPr>
+        <w:t>s</w:t>
+      </w:r>
+      <w:r>
+        <w:rPr>
+          <w:strike/>
+        </w:rPr>
+        <w:t>ession</w:t>
+      </w:r>
+      <w:r>
+        <w:rPr>
+          <w:rFonts w:hint="eastAsia"/>
+          <w:strike/>
+        </w:rPr>
+        <w:t>內</w:t>
+      </w:r>
+      <w:r>
+        <w:rPr>
+          <w:rFonts w:hint="eastAsia"/>
+          <w:strike/>
+        </w:rPr>
+        <w:t xml:space="preserve"> 1026</w:t>
+      </w:r>
+    </w:p>
+    <w:p/>
+    <w:p>
+      <w:pPr>
+        <w:rPr>
+          <w:strike/>
+        </w:rPr>
+      </w:pPr>
+      <w:r>
+        <w:rPr>
+          <w:rFonts w:hint="eastAsia"/>
+          <w:strike/>
+        </w:rPr>
+        <w:t>註冊登入功能，以及顯示登入後的名稱</w:t>
+      </w:r>
+      <w:r>
+        <w:rPr>
+          <w:rFonts w:hint="eastAsia"/>
+          <w:strike/>
+        </w:rPr>
+        <w:t xml:space="preserve"> 1027</w:t>
+      </w:r>
+      <w:r>
+        <w:rPr>
+          <w:strike/>
+        </w:rPr>
+        <w:br/>
+      </w:r>
+      <w:r>
+        <w:rPr>
+          <w:rFonts w:hint="eastAsia"/>
+          <w:strike/>
+        </w:rPr>
+        <w:t>會員名稱要傳出去</w:t>
+      </w:r>
+    </w:p>
+    <w:p>
+      <w:r>
+        <w:rPr>
+          <w:rFonts w:hint="eastAsia"/>
+        </w:rPr>
+        <w:lastRenderedPageBreak/>
+        <w:t>購物車結帳頁面，商品直接購買頁面</w:t>
       </w:r>
       <w:bookmarkStart w:id="0" w:name="_GoBack"/>
       <w:bookmarkEnd w:id="0"/>
+    </w:p>
+    <w:p>
+      <w:pPr>
+        <w:rPr>
+          <w:rFonts w:hint="eastAsia"/>
+        </w:rPr>
+      </w:pPr>
     </w:p>
     <w:p/>
     <w:p/>
@@ -487,7 +604,6 @@
         <w:rPr>
           <w:rFonts w:hint="eastAsia"/>
         </w:rPr>
-        <w:lastRenderedPageBreak/>
         <w:t>注意圖片引用的路徑，盡量使用相對路徑，否則使用</w:t>
       </w:r>
       <w:r>
@@ -504,6 +620,250 @@
           <w:rFonts w:hint="eastAsia"/>
         </w:rPr>
         <w:t>時會容易出錯</w:t>
+      </w:r>
+    </w:p>
+    <w:p>
+      <w:pPr>
+        <w:pStyle w:val="a3"/>
+        <w:numPr>
+          <w:ilvl w:val="0"/>
+          <w:numId w:val="1"/>
+        </w:numPr>
+        <w:ind w:leftChars="0"/>
+      </w:pPr>
+      <w:r>
+        <w:rPr>
+          <w:rFonts w:hint="eastAsia"/>
+        </w:rPr>
+        <w:t>讀取</w:t>
+      </w:r>
+      <w:r>
+        <w:t>data</w:t>
+      </w:r>
+      <w:r>
+        <w:rPr>
+          <w:rFonts w:hint="eastAsia"/>
+        </w:rPr>
+        <w:t>內</w:t>
+      </w:r>
+      <w:r>
+        <w:rPr>
+          <w:rFonts w:hint="eastAsia"/>
+        </w:rPr>
+        <w:t>物件格式的注意事項</w:t>
+      </w:r>
+      <w:r>
+        <w:br/>
+      </w:r>
+      <w:r>
+        <w:rPr>
+          <w:rFonts w:hint="eastAsia"/>
+        </w:rPr>
+        <w:t>無法直接在其他地方修改物件的內容，必須先複製或解構出來，根據物件傳址的特性才能進行修改</w:t>
+      </w:r>
+      <w:r>
+        <w:br/>
+      </w:r>
+      <w:r>
+        <w:rPr>
+          <w:noProof/>
+        </w:rPr>
+        <w:drawing>
+          <wp:inline distT="0" distB="0" distL="0" distR="0" wp14:anchorId="38F69CED" wp14:editId="46A87966">
+            <wp:extent cx="3161764" cy="1219635"/>
+            <wp:effectExtent l="0" t="0" r="635" b="0"/>
+            <wp:docPr id="3" name="圖片 3"/>
+            <wp:cNvGraphicFramePr>
+              <a:graphicFrameLocks xmlns:a="http://schemas.openxmlformats.org/drawingml/2006/main" noChangeAspect="1"/>
+            </wp:cNvGraphicFramePr>
+            <a:graphic xmlns:a="http://schemas.openxmlformats.org/drawingml/2006/main">
+              <a:graphicData uri="http://schemas.openxmlformats.org/drawingml/2006/picture">
+                <pic:pic xmlns:pic="http://schemas.openxmlformats.org/drawingml/2006/picture">
+                  <pic:nvPicPr>
+                    <pic:cNvPr id="1" name=""/>
+                    <pic:cNvPicPr/>
+                  </pic:nvPicPr>
+                  <pic:blipFill>
+                    <a:blip r:embed="rId9"/>
+                    <a:stretch>
+                      <a:fillRect/>
+                    </a:stretch>
+                  </pic:blipFill>
+                  <pic:spPr>
+                    <a:xfrm>
+                      <a:off x="0" y="0"/>
+                      <a:ext cx="3211794" cy="1238934"/>
+                    </a:xfrm>
+                    <a:prstGeom prst="rect">
+                      <a:avLst/>
+                    </a:prstGeom>
+                  </pic:spPr>
+                </pic:pic>
+              </a:graphicData>
+            </a:graphic>
+          </wp:inline>
+        </w:drawing>
+      </w:r>
+      <w:r>
+        <w:br/>
+      </w:r>
+      <w:r>
+        <w:rPr>
+          <w:rFonts w:hint="eastAsia"/>
+        </w:rPr>
+        <w:t>需要透過</w:t>
+      </w:r>
+      <w:r>
+        <w:rPr>
+          <w:rFonts w:hint="eastAsia"/>
+        </w:rPr>
+        <w:t>JSON.</w:t>
+      </w:r>
+      <w:r>
+        <w:t>stringify</w:t>
+      </w:r>
+      <w:r>
+        <w:rPr>
+          <w:rFonts w:hint="eastAsia"/>
+        </w:rPr>
+        <w:t>將物件序列化後，才可以真正看到物件的內容</w:t>
+      </w:r>
+      <w:r>
+        <w:br/>
+      </w:r>
+      <w:r>
+        <w:rPr>
+          <w:noProof/>
+        </w:rPr>
+        <w:drawing>
+          <wp:inline distT="0" distB="0" distL="0" distR="0" wp14:anchorId="04F43B36" wp14:editId="1A98AA42">
+            <wp:extent cx="5274310" cy="707390"/>
+            <wp:effectExtent l="0" t="0" r="2540" b="0"/>
+            <wp:docPr id="5" name="圖片 5"/>
+            <wp:cNvGraphicFramePr>
+              <a:graphicFrameLocks xmlns:a="http://schemas.openxmlformats.org/drawingml/2006/main" noChangeAspect="1"/>
+            </wp:cNvGraphicFramePr>
+            <a:graphic xmlns:a="http://schemas.openxmlformats.org/drawingml/2006/main">
+              <a:graphicData uri="http://schemas.openxmlformats.org/drawingml/2006/picture">
+                <pic:pic xmlns:pic="http://schemas.openxmlformats.org/drawingml/2006/picture">
+                  <pic:nvPicPr>
+                    <pic:cNvPr id="1" name=""/>
+                    <pic:cNvPicPr/>
+                  </pic:nvPicPr>
+                  <pic:blipFill>
+                    <a:blip r:embed="rId10"/>
+                    <a:stretch>
+                      <a:fillRect/>
+                    </a:stretch>
+                  </pic:blipFill>
+                  <pic:spPr>
+                    <a:xfrm>
+                      <a:off x="0" y="0"/>
+                      <a:ext cx="5274310" cy="707390"/>
+                    </a:xfrm>
+                    <a:prstGeom prst="rect">
+                      <a:avLst/>
+                    </a:prstGeom>
+                  </pic:spPr>
+                </pic:pic>
+              </a:graphicData>
+            </a:graphic>
+          </wp:inline>
+        </w:drawing>
+      </w:r>
+      <w:r>
+        <w:br/>
+      </w:r>
+      <w:r>
+        <w:rPr>
+          <w:noProof/>
+        </w:rPr>
+        <w:drawing>
+          <wp:inline distT="0" distB="0" distL="0" distR="0" wp14:anchorId="55381D8E" wp14:editId="3665AAD4">
+            <wp:extent cx="5274310" cy="330200"/>
+            <wp:effectExtent l="0" t="0" r="2540" b="0"/>
+            <wp:docPr id="6" name="圖片 6"/>
+            <wp:cNvGraphicFramePr>
+              <a:graphicFrameLocks xmlns:a="http://schemas.openxmlformats.org/drawingml/2006/main" noChangeAspect="1"/>
+            </wp:cNvGraphicFramePr>
+            <a:graphic xmlns:a="http://schemas.openxmlformats.org/drawingml/2006/main">
+              <a:graphicData uri="http://schemas.openxmlformats.org/drawingml/2006/picture">
+                <pic:pic xmlns:pic="http://schemas.openxmlformats.org/drawingml/2006/picture">
+                  <pic:nvPicPr>
+                    <pic:cNvPr id="1" name=""/>
+                    <pic:cNvPicPr/>
+                  </pic:nvPicPr>
+                  <pic:blipFill>
+                    <a:blip r:embed="rId11"/>
+                    <a:stretch>
+                      <a:fillRect/>
+                    </a:stretch>
+                  </pic:blipFill>
+                  <pic:spPr>
+                    <a:xfrm>
+                      <a:off x="0" y="0"/>
+                      <a:ext cx="5274310" cy="330200"/>
+                    </a:xfrm>
+                    <a:prstGeom prst="rect">
+                      <a:avLst/>
+                    </a:prstGeom>
+                  </pic:spPr>
+                </pic:pic>
+              </a:graphicData>
+            </a:graphic>
+          </wp:inline>
+        </w:drawing>
+      </w:r>
+      <w:r>
+        <w:br/>
+      </w:r>
+      <w:r>
+        <w:rPr>
+          <w:rFonts w:hint="eastAsia"/>
+        </w:rPr>
+        <w:t>但是請注意，此時的資料格式是</w:t>
+      </w:r>
+      <w:r>
+        <w:rPr>
+          <w:rFonts w:hint="eastAsia"/>
+        </w:rPr>
+        <w:t xml:space="preserve">string </w:t>
+      </w:r>
+      <w:r>
+        <w:rPr>
+          <w:rFonts w:hint="eastAsia"/>
+        </w:rPr>
+        <w:t>，因此如果要用陣列的方法處理資料，請在物件的格式時處理，例如</w:t>
+      </w:r>
+      <w:r>
+        <w:rPr>
+          <w:rFonts w:hint="eastAsia"/>
+        </w:rPr>
+        <w:t>.push</w:t>
+      </w:r>
+      <w:r>
+        <w:br/>
+      </w:r>
+      <w:r>
+        <w:rPr>
+          <w:rFonts w:hint="eastAsia"/>
+        </w:rPr>
+        <w:t>因此可以理解，</w:t>
+      </w:r>
+      <w:r>
+        <w:rPr>
+          <w:rFonts w:hint="eastAsia"/>
+        </w:rPr>
+        <w:t xml:space="preserve"> JSON.</w:t>
+      </w:r>
+      <w:r>
+        <w:t>stringify</w:t>
+      </w:r>
+      <w:r>
+        <w:rPr>
+          <w:rFonts w:hint="eastAsia"/>
+        </w:rPr>
+        <w:t>只是為了方便查看資料的狀態用，實際操作還是要在物件格式</w:t>
       </w:r>
     </w:p>
     <w:sectPr>

--- a/製作進度.docx
+++ b/製作進度.docx
@@ -569,6 +569,12 @@
         </w:rPr>
         <w:lastRenderedPageBreak/>
         <w:t>購物車結帳頁面，商品直接購買頁面</w:t>
+      </w:r>
+      <w:r>
+        <w:rPr>
+          <w:rFonts w:hint="eastAsia"/>
+        </w:rPr>
+        <w:t>，要登入狀態才可以跳到結帳頁面，否則到登入頁面</w:t>
       </w:r>
       <w:bookmarkStart w:id="0" w:name="_GoBack"/>
       <w:bookmarkEnd w:id="0"/>

--- a/製作進度.docx
+++ b/製作進度.docx
@@ -576,17 +576,197 @@
         </w:rPr>
         <w:t>，要登入狀態才可以跳到結帳頁面，否則到登入頁面</w:t>
       </w:r>
+      <w:r>
+        <w:rPr>
+          <w:rFonts w:hint="eastAsia"/>
+        </w:rPr>
+        <w:t xml:space="preserve"> </w:t>
+      </w:r>
+      <w:r>
+        <w:rPr>
+          <w:rFonts w:hint="eastAsia"/>
+        </w:rPr>
+        <w:t>目前關閉</w:t>
+      </w:r>
+      <w:r>
+        <w:rPr>
+          <w:rFonts w:hint="eastAsia"/>
+        </w:rPr>
+        <w:t xml:space="preserve"> 1101</w:t>
+      </w:r>
+    </w:p>
+    <w:p/>
+    <w:p>
+      <w:r>
+        <w:rPr>
+          <w:rFonts w:hint="eastAsia"/>
+        </w:rPr>
+        <w:t>購物車頁面資料及功能重新編寫，原因是需要考量到修改商品數量後原先</w:t>
+      </w:r>
+      <w:r>
+        <w:rPr>
+          <w:rFonts w:hint="eastAsia"/>
+        </w:rPr>
+        <w:t>c</w:t>
+      </w:r>
+      <w:r>
+        <w:t>ookie</w:t>
+      </w:r>
+      <w:r>
+        <w:rPr>
+          <w:rFonts w:hint="eastAsia"/>
+        </w:rPr>
+        <w:t>內的資料怎麼辦</w:t>
+      </w:r>
+      <w:r>
+        <w:rPr>
+          <w:rFonts w:hint="eastAsia"/>
+        </w:rPr>
+        <w:t xml:space="preserve"> ? </w:t>
+      </w:r>
+      <w:r>
+        <w:rPr>
+          <w:rFonts w:hint="eastAsia"/>
+        </w:rPr>
+        <w:t>以及要傳出訊號給</w:t>
+      </w:r>
+      <w:r>
+        <w:rPr>
+          <w:rFonts w:hint="eastAsia"/>
+        </w:rPr>
+        <w:t>h</w:t>
+      </w:r>
+      <w:r>
+        <w:t>eader</w:t>
+      </w:r>
+      <w:r>
+        <w:rPr>
+          <w:rFonts w:hint="eastAsia"/>
+        </w:rPr>
+        <w:t>同時更新</w:t>
+      </w:r>
+    </w:p>
+    <w:p>
+      <w:r>
+        <w:rPr>
+          <w:rFonts w:hint="eastAsia"/>
+        </w:rPr>
+        <w:t>以及一開始載入時會把原陣列加上總金額，是否在頁面顯示這邊將顯示用的陣列以及最後要更新回</w:t>
+      </w:r>
+      <w:r>
+        <w:rPr>
+          <w:rFonts w:hint="eastAsia"/>
+        </w:rPr>
+        <w:t>c</w:t>
+      </w:r>
+      <w:r>
+        <w:t>ookie</w:t>
+      </w:r>
+      <w:r>
+        <w:rPr>
+          <w:rFonts w:hint="eastAsia"/>
+        </w:rPr>
+        <w:t>的分開，避免資料混雜</w:t>
+      </w:r>
+    </w:p>
+    <w:p>
+      <w:r>
+        <w:rPr>
+          <w:rFonts w:hint="eastAsia"/>
+        </w:rPr>
+        <w:t>在商品數量的</w:t>
+      </w:r>
+      <w:r>
+        <w:rPr>
+          <w:rFonts w:hint="eastAsia"/>
+        </w:rPr>
+        <w:t>i</w:t>
+      </w:r>
+      <w:r>
+        <w:t>nput</w:t>
+      </w:r>
+      <w:r>
+        <w:rPr>
+          <w:rFonts w:hint="eastAsia"/>
+        </w:rPr>
+        <w:t>內使用</w:t>
+      </w:r>
+      <w:r>
+        <w:rPr>
+          <w:rFonts w:hint="eastAsia"/>
+        </w:rPr>
+        <w:t>l</w:t>
+      </w:r>
+      <w:r>
+        <w:t>azy</w:t>
+      </w:r>
+      <w:r>
+        <w:rPr>
+          <w:rFonts w:hint="eastAsia"/>
+        </w:rPr>
+        <w:t>是對的，以及透過</w:t>
+      </w:r>
+      <w:r>
+        <w:rPr>
+          <w:rFonts w:hint="eastAsia"/>
+        </w:rPr>
+        <w:t>@i</w:t>
+      </w:r>
+      <w:r>
+        <w:t>nput</w:t>
+      </w:r>
+      <w:r>
+        <w:rPr>
+          <w:rFonts w:hint="eastAsia"/>
+        </w:rPr>
+        <w:t>取得</w:t>
+      </w:r>
+      <w:r>
+        <w:rPr>
+          <w:rFonts w:hint="eastAsia"/>
+        </w:rPr>
+        <w:t>i</w:t>
+      </w:r>
+      <w:r>
+        <w:t xml:space="preserve">d </w:t>
+      </w:r>
+      <w:r>
+        <w:rPr>
+          <w:rFonts w:hint="eastAsia"/>
+        </w:rPr>
+        <w:t>，可以確認需要修改的陣列是第幾筆</w:t>
+      </w:r>
+    </w:p>
+    <w:p>
+      <w:pPr>
+        <w:rPr>
+          <w:rFonts w:hint="eastAsia"/>
+        </w:rPr>
+      </w:pPr>
+      <w:r>
+        <w:rPr>
+          <w:rFonts w:hint="eastAsia"/>
+        </w:rPr>
+        <w:t>目前測試是在刪除商品時總金額會被多加幾筆進去</w:t>
+      </w:r>
       <w:bookmarkStart w:id="0" w:name="_GoBack"/>
       <w:bookmarkEnd w:id="0"/>
     </w:p>
-    <w:p>
-      <w:pPr>
-        <w:rPr>
-          <w:rFonts w:hint="eastAsia"/>
-        </w:rPr>
-      </w:pPr>
-    </w:p>
     <w:p/>
+    <w:p>
+      <w:pPr>
+        <w:rPr>
+          <w:strike/>
+        </w:rPr>
+      </w:pPr>
+      <w:r>
+        <w:rPr>
+          <w:rFonts w:hint="eastAsia"/>
+          <w:strike/>
+        </w:rPr>
+        <w:t>手機板尚未加入購物車按鈕</w:t>
+      </w:r>
+    </w:p>
     <w:p/>
     <w:p/>
     <w:p>

--- a/製作進度.docx
+++ b/製作進度.docx
@@ -597,142 +597,197 @@
     </w:p>
     <w:p/>
     <w:p>
-      <w:r>
-        <w:rPr>
-          <w:rFonts w:hint="eastAsia"/>
+      <w:pPr>
+        <w:rPr>
+          <w:strike/>
+        </w:rPr>
+      </w:pPr>
+      <w:r>
+        <w:rPr>
+          <w:rFonts w:hint="eastAsia"/>
+          <w:strike/>
         </w:rPr>
         <w:t>購物車頁面資料及功能重新編寫，原因是需要考量到修改商品數量後原先</w:t>
       </w:r>
       <w:r>
         <w:rPr>
           <w:rFonts w:hint="eastAsia"/>
+          <w:strike/>
         </w:rPr>
         <w:t>c</w:t>
       </w:r>
       <w:r>
+        <w:rPr>
+          <w:strike/>
+        </w:rPr>
         <w:t>ookie</w:t>
       </w:r>
       <w:r>
         <w:rPr>
           <w:rFonts w:hint="eastAsia"/>
+          <w:strike/>
         </w:rPr>
         <w:t>內的資料怎麼辦</w:t>
       </w:r>
       <w:r>
         <w:rPr>
           <w:rFonts w:hint="eastAsia"/>
+          <w:strike/>
         </w:rPr>
         <w:t xml:space="preserve"> ? </w:t>
       </w:r>
       <w:r>
         <w:rPr>
           <w:rFonts w:hint="eastAsia"/>
+          <w:strike/>
         </w:rPr>
         <w:t>以及要傳出訊號給</w:t>
       </w:r>
       <w:r>
         <w:rPr>
           <w:rFonts w:hint="eastAsia"/>
+          <w:strike/>
         </w:rPr>
         <w:t>h</w:t>
       </w:r>
       <w:r>
+        <w:rPr>
+          <w:strike/>
+        </w:rPr>
         <w:t>eader</w:t>
       </w:r>
       <w:r>
         <w:rPr>
           <w:rFonts w:hint="eastAsia"/>
+          <w:strike/>
         </w:rPr>
         <w:t>同時更新</w:t>
       </w:r>
     </w:p>
     <w:p>
-      <w:r>
-        <w:rPr>
-          <w:rFonts w:hint="eastAsia"/>
+      <w:pPr>
+        <w:rPr>
+          <w:strike/>
+        </w:rPr>
+      </w:pPr>
+      <w:r>
+        <w:rPr>
+          <w:rFonts w:hint="eastAsia"/>
+          <w:strike/>
         </w:rPr>
         <w:t>以及一開始載入時會把原陣列加上總金額，是否在頁面顯示這邊將顯示用的陣列以及最後要更新回</w:t>
       </w:r>
       <w:r>
         <w:rPr>
           <w:rFonts w:hint="eastAsia"/>
+          <w:strike/>
         </w:rPr>
         <w:t>c</w:t>
       </w:r>
       <w:r>
+        <w:rPr>
+          <w:strike/>
+        </w:rPr>
         <w:t>ookie</w:t>
       </w:r>
       <w:r>
         <w:rPr>
           <w:rFonts w:hint="eastAsia"/>
+          <w:strike/>
         </w:rPr>
         <w:t>的分開，避免資料混雜</w:t>
       </w:r>
     </w:p>
     <w:p>
-      <w:r>
-        <w:rPr>
-          <w:rFonts w:hint="eastAsia"/>
+      <w:pPr>
+        <w:rPr>
+          <w:strike/>
+        </w:rPr>
+      </w:pPr>
+      <w:r>
+        <w:rPr>
+          <w:rFonts w:hint="eastAsia"/>
+          <w:strike/>
         </w:rPr>
         <w:t>在商品數量的</w:t>
       </w:r>
       <w:r>
         <w:rPr>
           <w:rFonts w:hint="eastAsia"/>
+          <w:strike/>
         </w:rPr>
         <w:t>i</w:t>
       </w:r>
       <w:r>
+        <w:rPr>
+          <w:strike/>
+        </w:rPr>
         <w:t>nput</w:t>
       </w:r>
       <w:r>
         <w:rPr>
           <w:rFonts w:hint="eastAsia"/>
+          <w:strike/>
         </w:rPr>
         <w:t>內使用</w:t>
       </w:r>
       <w:r>
         <w:rPr>
           <w:rFonts w:hint="eastAsia"/>
+          <w:strike/>
         </w:rPr>
         <w:t>l</w:t>
       </w:r>
       <w:r>
+        <w:rPr>
+          <w:strike/>
+        </w:rPr>
         <w:t>azy</w:t>
       </w:r>
       <w:r>
         <w:rPr>
           <w:rFonts w:hint="eastAsia"/>
+          <w:strike/>
         </w:rPr>
         <w:t>是對的，以及透過</w:t>
       </w:r>
       <w:r>
         <w:rPr>
           <w:rFonts w:hint="eastAsia"/>
+          <w:strike/>
         </w:rPr>
         <w:t>@i</w:t>
       </w:r>
       <w:r>
+        <w:rPr>
+          <w:strike/>
+        </w:rPr>
         <w:t>nput</w:t>
       </w:r>
       <w:r>
         <w:rPr>
           <w:rFonts w:hint="eastAsia"/>
+          <w:strike/>
         </w:rPr>
         <w:t>取得</w:t>
       </w:r>
       <w:r>
         <w:rPr>
           <w:rFonts w:hint="eastAsia"/>
+          <w:strike/>
         </w:rPr>
         <w:t>i</w:t>
       </w:r>
       <w:r>
+        <w:rPr>
+          <w:strike/>
+        </w:rPr>
         <w:t xml:space="preserve">d </w:t>
       </w:r>
       <w:r>
         <w:rPr>
           <w:rFonts w:hint="eastAsia"/>
+          <w:strike/>
         </w:rPr>
         <w:t>，可以確認需要修改的陣列是第幾筆</w:t>
       </w:r>
@@ -740,32 +795,53 @@
     <w:p>
       <w:pPr>
         <w:rPr>
-          <w:rFonts w:hint="eastAsia"/>
-        </w:rPr>
-      </w:pPr>
-      <w:r>
-        <w:rPr>
-          <w:rFonts w:hint="eastAsia"/>
+          <w:strike/>
+        </w:rPr>
+      </w:pPr>
+      <w:r>
+        <w:rPr>
+          <w:rFonts w:hint="eastAsia"/>
+          <w:strike/>
         </w:rPr>
         <w:t>目前測試是在刪除商品時總金額會被多加幾筆進去</w:t>
+      </w:r>
+    </w:p>
+    <w:p/>
+    <w:p>
+      <w:pPr>
+        <w:rPr>
+          <w:strike/>
+        </w:rPr>
+      </w:pPr>
+      <w:r>
+        <w:rPr>
+          <w:rFonts w:hint="eastAsia"/>
+          <w:strike/>
+        </w:rPr>
+        <w:t>手機板尚未加入購物車按鈕</w:t>
+      </w:r>
+    </w:p>
+    <w:p>
+      <w:pPr>
+        <w:rPr>
+          <w:strike/>
+        </w:rPr>
+      </w:pPr>
+    </w:p>
+    <w:p>
+      <w:pPr>
+        <w:rPr>
+          <w:rFonts w:hint="eastAsia"/>
+        </w:rPr>
+      </w:pPr>
+      <w:r>
+        <w:rPr>
+          <w:rFonts w:hint="eastAsia"/>
+        </w:rPr>
+        <w:t>結帳頁面製作</w:t>
       </w:r>
       <w:bookmarkStart w:id="0" w:name="_GoBack"/>
       <w:bookmarkEnd w:id="0"/>
-    </w:p>
-    <w:p/>
-    <w:p>
-      <w:pPr>
-        <w:rPr>
-          <w:strike/>
-        </w:rPr>
-      </w:pPr>
-      <w:r>
-        <w:rPr>
-          <w:rFonts w:hint="eastAsia"/>
-          <w:strike/>
-        </w:rPr>
-        <w:t>手機板尚未加入購物車按鈕</w:t>
-      </w:r>
     </w:p>
     <w:p/>
     <w:p/>

--- a/製作進度.docx
+++ b/製作進度.docx
@@ -831,14 +831,56 @@
     <w:p>
       <w:pPr>
         <w:rPr>
-          <w:rFonts w:hint="eastAsia"/>
-        </w:rPr>
-      </w:pPr>
-      <w:r>
-        <w:rPr>
-          <w:rFonts w:hint="eastAsia"/>
+          <w:strike/>
+        </w:rPr>
+      </w:pPr>
+      <w:r>
+        <w:rPr>
+          <w:rFonts w:hint="eastAsia"/>
+          <w:strike/>
         </w:rPr>
         <w:t>結帳頁面製作</w:t>
+      </w:r>
+    </w:p>
+    <w:p>
+      <w:r>
+        <w:rPr>
+          <w:rFonts w:hint="eastAsia"/>
+        </w:rPr>
+        <w:t>商品數量顯示，手機板</w:t>
+      </w:r>
+      <w:r>
+        <w:rPr>
+          <w:rFonts w:hint="eastAsia"/>
+        </w:rPr>
+        <w:t>cO</w:t>
+      </w:r>
+      <w:r>
+        <w:t>L-1</w:t>
+      </w:r>
+    </w:p>
+    <w:p/>
+    <w:p>
+      <w:r>
+        <w:rPr>
+          <w:rFonts w:hint="eastAsia"/>
+        </w:rPr>
+        <w:t>縣市改變如何寫入</w:t>
+      </w:r>
+      <w:r>
+        <w:rPr>
+          <w:rFonts w:hint="eastAsia"/>
+        </w:rPr>
+        <w:t>d</w:t>
+      </w:r>
+      <w:r>
+        <w:t>ata</w:t>
+      </w:r>
+      <w:r>
+        <w:rPr>
+          <w:rFonts w:hint="eastAsia"/>
+        </w:rPr>
+        <w:t>內</w:t>
       </w:r>
       <w:bookmarkStart w:id="0" w:name="_GoBack"/>
       <w:bookmarkEnd w:id="0"/>
@@ -1095,7 +1137,14 @@
         <w:rPr>
           <w:rFonts w:hint="eastAsia"/>
         </w:rPr>
-        <w:t>，因此如果要用陣列的方法處理資料，請在物件的格式時處理，例如</w:t>
+        <w:t>，因此如果要用陣列的方法處理資</w:t>
+      </w:r>
+      <w:r>
+        <w:rPr>
+          <w:rFonts w:hint="eastAsia"/>
+        </w:rPr>
+        <w:lastRenderedPageBreak/>
+        <w:t>料，請在物件的格式時處理，例如</w:t>
       </w:r>
       <w:r>
         <w:rPr>

--- a/製作進度.docx
+++ b/製作進度.docx
@@ -843,48 +843,97 @@
       </w:r>
     </w:p>
     <w:p>
-      <w:r>
-        <w:rPr>
-          <w:rFonts w:hint="eastAsia"/>
+      <w:pPr>
+        <w:rPr>
+          <w:strike/>
+        </w:rPr>
+      </w:pPr>
+      <w:r>
+        <w:rPr>
+          <w:rFonts w:hint="eastAsia"/>
+          <w:strike/>
         </w:rPr>
         <w:t>商品數量顯示，手機板</w:t>
       </w:r>
       <w:r>
         <w:rPr>
           <w:rFonts w:hint="eastAsia"/>
+          <w:strike/>
         </w:rPr>
         <w:t>cO</w:t>
       </w:r>
       <w:r>
+        <w:rPr>
+          <w:strike/>
+        </w:rPr>
         <w:t>L-1</w:t>
       </w:r>
     </w:p>
-    <w:p/>
-    <w:p>
-      <w:r>
-        <w:rPr>
-          <w:rFonts w:hint="eastAsia"/>
+    <w:p>
+      <w:pPr>
+        <w:rPr>
+          <w:strike/>
+        </w:rPr>
+      </w:pPr>
+    </w:p>
+    <w:p>
+      <w:pPr>
+        <w:rPr>
+          <w:strike/>
+        </w:rPr>
+      </w:pPr>
+      <w:r>
+        <w:rPr>
+          <w:rFonts w:hint="eastAsia"/>
+          <w:strike/>
         </w:rPr>
         <w:t>縣市改變如何寫入</w:t>
       </w:r>
       <w:r>
         <w:rPr>
           <w:rFonts w:hint="eastAsia"/>
+          <w:strike/>
         </w:rPr>
         <w:t>d</w:t>
       </w:r>
       <w:r>
+        <w:rPr>
+          <w:strike/>
+        </w:rPr>
         <w:t>ata</w:t>
       </w:r>
       <w:r>
         <w:rPr>
           <w:rFonts w:hint="eastAsia"/>
+          <w:strike/>
         </w:rPr>
         <w:t>內</w:t>
       </w:r>
+    </w:p>
+    <w:p>
+      <w:pPr>
+        <w:rPr>
+          <w:strike/>
+        </w:rPr>
+      </w:pPr>
+    </w:p>
+    <w:p>
+      <w:pPr>
+        <w:rPr>
+          <w:rFonts w:hint="eastAsia"/>
+          <w:strike/>
+        </w:rPr>
+      </w:pPr>
       <w:bookmarkStart w:id="0" w:name="_GoBack"/>
-      <w:bookmarkEnd w:id="0"/>
-    </w:p>
+      <w:r>
+        <w:rPr>
+          <w:rFonts w:hint="eastAsia"/>
+          <w:strike/>
+        </w:rPr>
+        <w:t>送出訂單後將購物車清空</w:t>
+      </w:r>
+    </w:p>
+    <w:bookmarkEnd w:id="0"/>
     <w:p/>
     <w:p/>
     <w:p>
@@ -1125,6 +1174,7 @@
         <w:rPr>
           <w:rFonts w:hint="eastAsia"/>
         </w:rPr>
+        <w:lastRenderedPageBreak/>
         <w:t>但是請注意，此時的資料格式是</w:t>
       </w:r>
       <w:r>
@@ -1137,14 +1187,7 @@
         <w:rPr>
           <w:rFonts w:hint="eastAsia"/>
         </w:rPr>
-        <w:t>，因此如果要用陣列的方法處理資</w:t>
-      </w:r>
-      <w:r>
-        <w:rPr>
-          <w:rFonts w:hint="eastAsia"/>
-        </w:rPr>
-        <w:lastRenderedPageBreak/>
-        <w:t>料，請在物件的格式時處理，例如</w:t>
+        <w:t>，因此如果要用陣列的方法處理資料，請在物件的格式時處理，例如</w:t>
       </w:r>
       <w:r>
         <w:rPr>

--- a/製作進度.docx
+++ b/製作進度.docx
@@ -920,20 +920,39 @@
     <w:p>
       <w:pPr>
         <w:rPr>
-          <w:rFonts w:hint="eastAsia"/>
-          <w:strike/>
-        </w:rPr>
-      </w:pPr>
+          <w:strike/>
+        </w:rPr>
+      </w:pPr>
+      <w:r>
+        <w:rPr>
+          <w:rFonts w:hint="eastAsia"/>
+          <w:strike/>
+        </w:rPr>
+        <w:t>送出訂單後將購物車清空</w:t>
+      </w:r>
+    </w:p>
+    <w:p>
+      <w:pPr>
+        <w:rPr>
+          <w:strike/>
+        </w:rPr>
+      </w:pPr>
+    </w:p>
+    <w:p>
+      <w:pPr>
+        <w:rPr>
+          <w:rFonts w:hint="eastAsia"/>
+        </w:rPr>
+      </w:pPr>
+      <w:r>
+        <w:rPr>
+          <w:rFonts w:hint="eastAsia"/>
+        </w:rPr>
+        <w:t>路由守衛</w:t>
+      </w:r>
       <w:bookmarkStart w:id="0" w:name="_GoBack"/>
-      <w:r>
-        <w:rPr>
-          <w:rFonts w:hint="eastAsia"/>
-          <w:strike/>
-        </w:rPr>
-        <w:t>送出訂單後將購物車清空</w:t>
-      </w:r>
-    </w:p>
-    <w:bookmarkEnd w:id="0"/>
+      <w:bookmarkEnd w:id="0"/>
+    </w:p>
     <w:p/>
     <w:p/>
     <w:p>
@@ -1131,6 +1150,7 @@
         <w:rPr>
           <w:noProof/>
         </w:rPr>
+        <w:lastRenderedPageBreak/>
         <w:drawing>
           <wp:inline distT="0" distB="0" distL="0" distR="0" wp14:anchorId="55381D8E" wp14:editId="3665AAD4">
             <wp:extent cx="5274310" cy="330200"/>
@@ -1174,7 +1194,6 @@
         <w:rPr>
           <w:rFonts w:hint="eastAsia"/>
         </w:rPr>
-        <w:lastRenderedPageBreak/>
         <w:t>但是請注意，此時的資料格式是</w:t>
       </w:r>
       <w:r>

--- a/製作進度.docx
+++ b/製作進度.docx
@@ -939,21 +939,36 @@
       </w:pPr>
     </w:p>
     <w:p>
-      <w:pPr>
-        <w:rPr>
-          <w:rFonts w:hint="eastAsia"/>
-        </w:rPr>
-      </w:pPr>
       <w:r>
         <w:rPr>
           <w:rFonts w:hint="eastAsia"/>
         </w:rPr>
         <w:t>路由守衛</w:t>
+      </w:r>
+    </w:p>
+    <w:p>
+      <w:r>
+        <w:rPr>
+          <w:rFonts w:hint="eastAsia"/>
+        </w:rPr>
+        <w:t>帳號格式檢查</w:t>
+      </w:r>
+    </w:p>
+    <w:p>
+      <w:pPr>
+        <w:rPr>
+          <w:rFonts w:hint="eastAsia"/>
+        </w:rPr>
+      </w:pPr>
+      <w:r>
+        <w:rPr>
+          <w:rFonts w:hint="eastAsia"/>
+        </w:rPr>
+        <w:t>隱藏收件人動畫</w:t>
       </w:r>
       <w:bookmarkStart w:id="0" w:name="_GoBack"/>
       <w:bookmarkEnd w:id="0"/>
     </w:p>
-    <w:p/>
     <w:p/>
     <w:p>
       <w:r>
@@ -1107,6 +1122,7 @@
         <w:rPr>
           <w:noProof/>
         </w:rPr>
+        <w:lastRenderedPageBreak/>
         <w:drawing>
           <wp:inline distT="0" distB="0" distL="0" distR="0" wp14:anchorId="04F43B36" wp14:editId="1A98AA42">
             <wp:extent cx="5274310" cy="707390"/>
@@ -1150,7 +1166,6 @@
         <w:rPr>
           <w:noProof/>
         </w:rPr>
-        <w:lastRenderedPageBreak/>
         <w:drawing>
           <wp:inline distT="0" distB="0" distL="0" distR="0" wp14:anchorId="55381D8E" wp14:editId="3665AAD4">
             <wp:extent cx="5274310" cy="330200"/>
